--- a/正式动工/彪哥这边的能力开放平台/正式开工/曹兵发的/温岭市影像云-集成接口_V14 - 以这个为标准.docx
+++ b/正式动工/彪哥这边的能力开放平台/正式开工/曹兵发的/温岭市影像云-集成接口_V14 - 以这个为标准.docx
@@ -2167,11 +2167,21 @@
         <w:r>
           <w:tab/>
         </w:r>
-        <w:fldSimple w:instr=" PAGEREF _Toc17529 ">
-          <w:r>
-            <w:t>1</w:t>
-          </w:r>
-        </w:fldSimple>
+        <w:r>
+          <w:fldChar w:fldCharType="begin"/>
+        </w:r>
+        <w:r>
+          <w:instrText xml:space="preserve"> PAGEREF _Toc17529 </w:instrText>
+        </w:r>
+        <w:r>
+          <w:fldChar w:fldCharType="separate"/>
+        </w:r>
+        <w:r>
+          <w:t>1</w:t>
+        </w:r>
+        <w:r>
+          <w:fldChar w:fldCharType="end"/>
+        </w:r>
       </w:hyperlink>
     </w:p>
     <w:p>
@@ -2197,11 +2207,21 @@
         <w:r>
           <w:tab/>
         </w:r>
-        <w:fldSimple w:instr=" PAGEREF _Toc25968 ">
-          <w:r>
-            <w:t>1</w:t>
-          </w:r>
-        </w:fldSimple>
+        <w:r>
+          <w:fldChar w:fldCharType="begin"/>
+        </w:r>
+        <w:r>
+          <w:instrText xml:space="preserve"> PAGEREF _Toc25968 </w:instrText>
+        </w:r>
+        <w:r>
+          <w:fldChar w:fldCharType="separate"/>
+        </w:r>
+        <w:r>
+          <w:t>1</w:t>
+        </w:r>
+        <w:r>
+          <w:fldChar w:fldCharType="end"/>
+        </w:r>
       </w:hyperlink>
     </w:p>
     <w:p>
@@ -2230,11 +2250,21 @@
         <w:r>
           <w:tab/>
         </w:r>
-        <w:fldSimple w:instr=" PAGEREF _Toc1812 ">
-          <w:r>
-            <w:t>1</w:t>
-          </w:r>
-        </w:fldSimple>
+        <w:r>
+          <w:fldChar w:fldCharType="begin"/>
+        </w:r>
+        <w:r>
+          <w:instrText xml:space="preserve"> PAGEREF _Toc1812 </w:instrText>
+        </w:r>
+        <w:r>
+          <w:fldChar w:fldCharType="separate"/>
+        </w:r>
+        <w:r>
+          <w:t>1</w:t>
+        </w:r>
+        <w:r>
+          <w:fldChar w:fldCharType="end"/>
+        </w:r>
       </w:hyperlink>
     </w:p>
     <w:p>
@@ -2260,11 +2290,21 @@
         <w:r>
           <w:tab/>
         </w:r>
-        <w:fldSimple w:instr=" PAGEREF _Toc31492 ">
-          <w:r>
-            <w:t>1</w:t>
-          </w:r>
-        </w:fldSimple>
+        <w:r>
+          <w:fldChar w:fldCharType="begin"/>
+        </w:r>
+        <w:r>
+          <w:instrText xml:space="preserve"> PAGEREF _Toc31492 </w:instrText>
+        </w:r>
+        <w:r>
+          <w:fldChar w:fldCharType="separate"/>
+        </w:r>
+        <w:r>
+          <w:t>1</w:t>
+        </w:r>
+        <w:r>
+          <w:fldChar w:fldCharType="end"/>
+        </w:r>
       </w:hyperlink>
     </w:p>
     <w:p>
@@ -2296,11 +2336,21 @@
         <w:r>
           <w:tab/>
         </w:r>
-        <w:fldSimple w:instr=" PAGEREF _Toc8529 ">
-          <w:r>
-            <w:t>1</w:t>
-          </w:r>
-        </w:fldSimple>
+        <w:r>
+          <w:fldChar w:fldCharType="begin"/>
+        </w:r>
+        <w:r>
+          <w:instrText xml:space="preserve"> PAGEREF _Toc8529 </w:instrText>
+        </w:r>
+        <w:r>
+          <w:fldChar w:fldCharType="separate"/>
+        </w:r>
+        <w:r>
+          <w:t>1</w:t>
+        </w:r>
+        <w:r>
+          <w:fldChar w:fldCharType="end"/>
+        </w:r>
       </w:hyperlink>
     </w:p>
     <w:p>
@@ -2329,11 +2379,21 @@
         <w:r>
           <w:tab/>
         </w:r>
-        <w:fldSimple w:instr=" PAGEREF _Toc16895 ">
-          <w:r>
-            <w:t>1</w:t>
-          </w:r>
-        </w:fldSimple>
+        <w:r>
+          <w:fldChar w:fldCharType="begin"/>
+        </w:r>
+        <w:r>
+          <w:instrText xml:space="preserve"> PAGEREF _Toc16895 </w:instrText>
+        </w:r>
+        <w:r>
+          <w:fldChar w:fldCharType="separate"/>
+        </w:r>
+        <w:r>
+          <w:t>1</w:t>
+        </w:r>
+        <w:r>
+          <w:fldChar w:fldCharType="end"/>
+        </w:r>
       </w:hyperlink>
     </w:p>
     <w:p>
@@ -2359,11 +2419,21 @@
         <w:r>
           <w:tab/>
         </w:r>
-        <w:fldSimple w:instr=" PAGEREF _Toc5984 ">
-          <w:r>
-            <w:t>14</w:t>
-          </w:r>
-        </w:fldSimple>
+        <w:r>
+          <w:fldChar w:fldCharType="begin"/>
+        </w:r>
+        <w:r>
+          <w:instrText xml:space="preserve"> PAGEREF _Toc5984 </w:instrText>
+        </w:r>
+        <w:r>
+          <w:fldChar w:fldCharType="separate"/>
+        </w:r>
+        <w:r>
+          <w:t>14</w:t>
+        </w:r>
+        <w:r>
+          <w:fldChar w:fldCharType="end"/>
+        </w:r>
       </w:hyperlink>
     </w:p>
     <w:p>
@@ -2392,11 +2462,21 @@
         <w:r>
           <w:tab/>
         </w:r>
-        <w:fldSimple w:instr=" PAGEREF _Toc23147 ">
-          <w:r>
-            <w:t>14</w:t>
-          </w:r>
-        </w:fldSimple>
+        <w:r>
+          <w:fldChar w:fldCharType="begin"/>
+        </w:r>
+        <w:r>
+          <w:instrText xml:space="preserve"> PAGEREF _Toc23147 </w:instrText>
+        </w:r>
+        <w:r>
+          <w:fldChar w:fldCharType="separate"/>
+        </w:r>
+        <w:r>
+          <w:t>14</w:t>
+        </w:r>
+        <w:r>
+          <w:fldChar w:fldCharType="end"/>
+        </w:r>
       </w:hyperlink>
     </w:p>
     <w:p>
@@ -2422,11 +2502,21 @@
         <w:r>
           <w:tab/>
         </w:r>
-        <w:fldSimple w:instr=" PAGEREF _Toc19314 ">
-          <w:r>
-            <w:t>14</w:t>
-          </w:r>
-        </w:fldSimple>
+        <w:r>
+          <w:fldChar w:fldCharType="begin"/>
+        </w:r>
+        <w:r>
+          <w:instrText xml:space="preserve"> PAGEREF _Toc19314 </w:instrText>
+        </w:r>
+        <w:r>
+          <w:fldChar w:fldCharType="separate"/>
+        </w:r>
+        <w:r>
+          <w:t>14</w:t>
+        </w:r>
+        <w:r>
+          <w:fldChar w:fldCharType="end"/>
+        </w:r>
       </w:hyperlink>
     </w:p>
     <w:p>
@@ -2452,11 +2542,21 @@
         <w:r>
           <w:tab/>
         </w:r>
-        <w:fldSimple w:instr=" PAGEREF _Toc32467 ">
-          <w:r>
-            <w:t>24</w:t>
-          </w:r>
-        </w:fldSimple>
+        <w:r>
+          <w:fldChar w:fldCharType="begin"/>
+        </w:r>
+        <w:r>
+          <w:instrText xml:space="preserve"> PAGEREF _Toc32467 </w:instrText>
+        </w:r>
+        <w:r>
+          <w:fldChar w:fldCharType="separate"/>
+        </w:r>
+        <w:r>
+          <w:t>24</w:t>
+        </w:r>
+        <w:r>
+          <w:fldChar w:fldCharType="end"/>
+        </w:r>
       </w:hyperlink>
     </w:p>
     <w:p>
@@ -2482,11 +2582,21 @@
         <w:r>
           <w:tab/>
         </w:r>
-        <w:fldSimple w:instr=" PAGEREF _Toc29309 ">
-          <w:r>
-            <w:t>25</w:t>
-          </w:r>
-        </w:fldSimple>
+        <w:r>
+          <w:fldChar w:fldCharType="begin"/>
+        </w:r>
+        <w:r>
+          <w:instrText xml:space="preserve"> PAGEREF _Toc29309 </w:instrText>
+        </w:r>
+        <w:r>
+          <w:fldChar w:fldCharType="separate"/>
+        </w:r>
+        <w:r>
+          <w:t>25</w:t>
+        </w:r>
+        <w:r>
+          <w:fldChar w:fldCharType="end"/>
+        </w:r>
       </w:hyperlink>
     </w:p>
     <w:p>
@@ -2512,11 +2622,21 @@
         <w:r>
           <w:tab/>
         </w:r>
-        <w:fldSimple w:instr=" PAGEREF _Toc19083 ">
-          <w:r>
-            <w:t>26</w:t>
-          </w:r>
-        </w:fldSimple>
+        <w:r>
+          <w:fldChar w:fldCharType="begin"/>
+        </w:r>
+        <w:r>
+          <w:instrText xml:space="preserve"> PAGEREF _Toc19083 </w:instrText>
+        </w:r>
+        <w:r>
+          <w:fldChar w:fldCharType="separate"/>
+        </w:r>
+        <w:r>
+          <w:t>26</w:t>
+        </w:r>
+        <w:r>
+          <w:fldChar w:fldCharType="end"/>
+        </w:r>
       </w:hyperlink>
     </w:p>
     <w:p>
@@ -2545,11 +2665,21 @@
         <w:r>
           <w:tab/>
         </w:r>
-        <w:fldSimple w:instr=" PAGEREF _Toc21488 ">
-          <w:r>
-            <w:t>26</w:t>
-          </w:r>
-        </w:fldSimple>
+        <w:r>
+          <w:fldChar w:fldCharType="begin"/>
+        </w:r>
+        <w:r>
+          <w:instrText xml:space="preserve"> PAGEREF _Toc21488 </w:instrText>
+        </w:r>
+        <w:r>
+          <w:fldChar w:fldCharType="separate"/>
+        </w:r>
+        <w:r>
+          <w:t>26</w:t>
+        </w:r>
+        <w:r>
+          <w:fldChar w:fldCharType="end"/>
+        </w:r>
       </w:hyperlink>
     </w:p>
     <w:p>
@@ -2575,11 +2705,21 @@
         <w:r>
           <w:tab/>
         </w:r>
-        <w:fldSimple w:instr=" PAGEREF _Toc17157 ">
-          <w:r>
-            <w:t>27</w:t>
-          </w:r>
-        </w:fldSimple>
+        <w:r>
+          <w:fldChar w:fldCharType="begin"/>
+        </w:r>
+        <w:r>
+          <w:instrText xml:space="preserve"> PAGEREF _Toc17157 </w:instrText>
+        </w:r>
+        <w:r>
+          <w:fldChar w:fldCharType="separate"/>
+        </w:r>
+        <w:r>
+          <w:t>27</w:t>
+        </w:r>
+        <w:r>
+          <w:fldChar w:fldCharType="end"/>
+        </w:r>
       </w:hyperlink>
     </w:p>
     <w:p>
@@ -2605,11 +2745,21 @@
         <w:r>
           <w:tab/>
         </w:r>
-        <w:fldSimple w:instr=" PAGEREF _Toc21551 ">
-          <w:r>
-            <w:t>28</w:t>
-          </w:r>
-        </w:fldSimple>
+        <w:r>
+          <w:fldChar w:fldCharType="begin"/>
+        </w:r>
+        <w:r>
+          <w:instrText xml:space="preserve"> PAGEREF _Toc21551 </w:instrText>
+        </w:r>
+        <w:r>
+          <w:fldChar w:fldCharType="separate"/>
+        </w:r>
+        <w:r>
+          <w:t>28</w:t>
+        </w:r>
+        <w:r>
+          <w:fldChar w:fldCharType="end"/>
+        </w:r>
       </w:hyperlink>
     </w:p>
     <w:p>
@@ -18624,21 +18774,10 @@
               <w:rPr>
                 <w:rFonts w:hint="eastAsia"/>
               </w:rPr>
-              <w:t>结果顺序号</w:t>
-            </w:r>
-            <w:r>
-              <w:rPr>
-                <w:rFonts w:hint="eastAsia"/>
-              </w:rPr>
-              <w:t>重复，</w:t>
-            </w:r>
-          </w:p>
-          <w:p>
-            <w:pPr>
-              <w:rPr>
-                <w:rFonts w:hint="eastAsia"/>
-              </w:rPr>
-            </w:pPr>
+              <w:t>结果顺序号重复，</w:t>
+            </w:r>
+          </w:p>
+          <w:p>
             <w:r>
               <w:rPr>
                 <w:rFonts w:hint="eastAsia"/>
@@ -18782,11 +18921,6 @@
             </w:r>
           </w:p>
           <w:p>
-            <w:pPr>
-              <w:rPr>
-                <w:rFonts w:hint="eastAsia"/>
-              </w:rPr>
-            </w:pPr>
             <w:r>
               <w:rPr>
                 <w:rFonts w:hint="eastAsia"/>
@@ -43166,8 +43300,6 @@
               </w:rPr>
               <w:t>?AccessionNumber=80F524A3528C7E49&amp;ExamType=6A86DB41EC671B19&amp;OrganizationID=053B538E24E6C999C34C4408D64A0315A6F15C639970DD73&amp;token=BB2CB1205B59CDB91A29373335B36D76FBC6F070E2793302040646D2A61FAC71AF728AE48D2B342249991A12C6EDD29D7D209DE50307141747D13195A1CF0BE764884846D310830EC0B2548CECF394EC</w:t>
             </w:r>
-            <w:bookmarkStart w:id="117" w:name="_GoBack"/>
-            <w:bookmarkEnd w:id="117"/>
           </w:p>
         </w:tc>
       </w:tr>
@@ -43177,14 +43309,14 @@
         <w:pStyle w:val="2"/>
         <w:spacing w:before="156" w:after="156"/>
       </w:pPr>
-      <w:bookmarkStart w:id="118" w:name="_Toc29309"/>
+      <w:bookmarkStart w:id="117" w:name="_Toc29309"/>
       <w:r>
         <w:rPr>
           <w:rFonts w:hint="eastAsia"/>
         </w:rPr>
         <w:t>患者访问接口</w:t>
       </w:r>
-      <w:bookmarkEnd w:id="118"/>
+      <w:bookmarkEnd w:id="117"/>
     </w:p>
     <w:p>
       <w:pPr>
@@ -43487,7 +43619,7 @@
         <w:pStyle w:val="2"/>
         <w:spacing w:before="156" w:after="156"/>
       </w:pPr>
-      <w:bookmarkStart w:id="119" w:name="_Toc19083"/>
+      <w:bookmarkStart w:id="118" w:name="_Toc19083"/>
       <w:r>
         <w:rPr>
           <w:rFonts w:hint="eastAsia"/>
@@ -43495,16 +43627,16 @@
         <w:t>附录</w:t>
       </w:r>
       <w:bookmarkEnd w:id="109"/>
-      <w:bookmarkEnd w:id="119"/>
+      <w:bookmarkEnd w:id="118"/>
     </w:p>
     <w:p>
       <w:pPr>
         <w:pStyle w:val="3"/>
         <w:spacing w:before="156" w:after="156"/>
       </w:pPr>
-      <w:bookmarkStart w:id="120" w:name="_Toc21488"/>
-      <w:bookmarkStart w:id="121" w:name="_Ref432679590"/>
-      <w:bookmarkStart w:id="122" w:name="_Toc395875151"/>
+      <w:bookmarkStart w:id="119" w:name="_Toc21488"/>
+      <w:bookmarkStart w:id="120" w:name="_Ref432679590"/>
+      <w:bookmarkStart w:id="121" w:name="_Toc395875151"/>
       <w:r>
         <w:t>DocumentService</w:t>
       </w:r>
@@ -43514,9 +43646,9 @@
         </w:rPr>
         <w:t>代码定义</w:t>
       </w:r>
+      <w:bookmarkEnd w:id="119"/>
       <w:bookmarkEnd w:id="120"/>
       <w:bookmarkEnd w:id="121"/>
-      <w:bookmarkEnd w:id="122"/>
     </w:p>
     <w:tbl>
       <w:tblPr>
@@ -46828,18 +46960,18 @@
         <w:pStyle w:val="3"/>
         <w:spacing w:before="156" w:after="156"/>
       </w:pPr>
-      <w:bookmarkStart w:id="123" w:name="_Toc472582022"/>
-      <w:bookmarkStart w:id="124" w:name="_Ref450305699"/>
-      <w:bookmarkStart w:id="125" w:name="_Toc17157"/>
+      <w:bookmarkStart w:id="122" w:name="_Toc472582022"/>
+      <w:bookmarkStart w:id="123" w:name="_Ref450305699"/>
+      <w:bookmarkStart w:id="124" w:name="_Toc17157"/>
       <w:r>
         <w:rPr>
           <w:rFonts w:hint="eastAsia"/>
         </w:rPr>
         <w:t>检查状态</w:t>
       </w:r>
+      <w:bookmarkEnd w:id="122"/>
       <w:bookmarkEnd w:id="123"/>
       <w:bookmarkEnd w:id="124"/>
-      <w:bookmarkEnd w:id="125"/>
     </w:p>
     <w:p>
       <w:pPr>
@@ -48553,14 +48685,14 @@
         <w:pStyle w:val="3"/>
         <w:spacing w:before="156" w:after="156"/>
       </w:pPr>
-      <w:bookmarkStart w:id="126" w:name="_Toc21551"/>
+      <w:bookmarkStart w:id="125" w:name="_Toc21551"/>
       <w:r>
         <w:rPr>
           <w:rFonts w:hint="eastAsia"/>
         </w:rPr>
         <w:t>检查科室</w:t>
       </w:r>
-      <w:bookmarkEnd w:id="126"/>
+      <w:bookmarkEnd w:id="125"/>
     </w:p>
     <w:p>
       <w:r>
@@ -49404,23 +49536,28 @@
     </w:tbl>
     <w:p>
       <w:pPr>
-        <w:pStyle w:val="3"/>
-        <w:numPr>
-          <w:ilvl w:val="0"/>
-          <w:numId w:val="0"/>
-        </w:numPr>
-        <w:spacing w:before="156" w:after="156"/>
-        <w:ind w:left="425" w:hanging="425"/>
+        <w:pStyle w:val="p0"/>
+        <w:rPr>
+          <w:rStyle w:val="100"/>
+          <w:sz w:val="28"/>
+          <w:szCs w:val="28"/>
+        </w:rPr>
       </w:pPr>
       <w:r>
         <w:rPr>
+          <w:rStyle w:val="100"/>
           <w:rFonts w:hint="eastAsia"/>
+          <w:sz w:val="28"/>
+          <w:szCs w:val="28"/>
         </w:rPr>
         <w:t>DES</w:t>
       </w:r>
       <w:r>
         <w:rPr>
+          <w:rStyle w:val="100"/>
           <w:rFonts w:hint="eastAsia"/>
+          <w:sz w:val="28"/>
+          <w:szCs w:val="28"/>
         </w:rPr>
         <w:t>加密方法：</w:t>
       </w:r>
@@ -49490,6 +49627,8 @@
         </w:rPr>
         <w:t>DESHelper</w:t>
       </w:r>
+      <w:bookmarkStart w:id="126" w:name="_GoBack"/>
+      <w:bookmarkEnd w:id="126"/>
     </w:p>
     <w:p>
       <w:pPr>
@@ -50420,7 +50559,6 @@
           <w:sz w:val="19"/>
           <w:szCs w:val="19"/>
         </w:rPr>
-        <w:lastRenderedPageBreak/>
         <w:t xml:space="preserve">        </w:t>
       </w:r>
       <w:r>
@@ -50517,6 +50655,7 @@
           <w:sz w:val="19"/>
           <w:szCs w:val="19"/>
         </w:rPr>
+        <w:lastRenderedPageBreak/>
         <w:t xml:space="preserve">        </w:t>
       </w:r>
       <w:r>
@@ -52759,7 +52898,6 @@
           <w:sz w:val="19"/>
           <w:szCs w:val="19"/>
         </w:rPr>
-        <w:lastRenderedPageBreak/>
         <w:t xml:space="preserve">        }</w:t>
       </w:r>
     </w:p>
@@ -54958,7 +55096,6 @@
           <w:sz w:val="19"/>
           <w:szCs w:val="19"/>
         </w:rPr>
-        <w:lastRenderedPageBreak/>
         <w:t xml:space="preserve">            {</w:t>
       </w:r>
     </w:p>
@@ -54985,6 +55122,7 @@
           <w:sz w:val="19"/>
           <w:szCs w:val="19"/>
         </w:rPr>
+        <w:lastRenderedPageBreak/>
         <w:t xml:space="preserve">                </w:t>
       </w:r>
       <w:r>
@@ -56663,7 +56801,6 @@
           <w:sz w:val="19"/>
           <w:szCs w:val="19"/>
         </w:rPr>
-        <w:lastRenderedPageBreak/>
         <w:t xml:space="preserve">    }</w:t>
       </w:r>
     </w:p>
@@ -56676,6 +56813,7 @@
         <w:rPr>
           <w:rFonts w:hint="eastAsia"/>
         </w:rPr>
+        <w:lastRenderedPageBreak/>
         <w:t>返回代码</w:t>
       </w:r>
     </w:p>
@@ -59706,7 +59844,7 @@
 </file>
 
 <file path=customXml/itemProps2.xml><?xml version="1.0" encoding="utf-8"?>
-<ds:datastoreItem xmlns:ds="http://schemas.openxmlformats.org/officeDocument/2006/customXml" ds:itemID="{7D3536CA-B514-4FA4-88B4-0270EE6E474B}">
+<ds:datastoreItem xmlns:ds="http://schemas.openxmlformats.org/officeDocument/2006/customXml" ds:itemID="{A1E853F8-1B7B-4A01-9482-0D0853BEAADE}">
   <ds:schemaRefs>
     <ds:schemaRef ds:uri="http://schemas.openxmlformats.org/officeDocument/2006/bibliography"/>
   </ds:schemaRefs>
